--- a/docs/pages/networks/paren_syn_corr_guide/index.docx
+++ b/docs/pages/networks/paren_syn_corr_guide/index.docx
@@ -75,7 +75,7 @@
     </w:p>
     <w:bookmarkEnd w:id="21"/>
     <w:bookmarkEnd w:id="22"/>
-    <w:bookmarkStart w:id="23" w:name="introduction"/>
+    <w:bookmarkStart w:id="24" w:name="introduction"/>
     <w:p>
       <w:pPr>
         <w:pStyle w:val="Heading2"/>
@@ -89,7 +89,7 @@
         <w:pStyle w:val="FirstParagraph"/>
       </w:pPr>
       <w:r>
-        <w:t xml:space="preserve">Теория графов позволила по-другому взглянуть на живые организмы и протекание биологических процессов. В отличие от простых моделей, описывающих конкретные процессы, сетевой анализ позволяет учесть множество взаимодействующих факторов (узлы), их важность (вес узлов), характер их взаимодействия (упрощенно - атрибуты ребер). Более того, сетевой анализ позволяетт еще и динамически оценивать меняющиеся характеристики графа, что еще более приближает данный вид анализа к реалистичному описанию биологических систем.</w:t>
+        <w:t xml:space="preserve">Теория графов позволила по-другому взглянуть на живые организмы и протекание биологических процессов. В отличие от простых моделей, описывающих конкретные процессы, сетевой анализ позволяет учесть множество взаимодействующих факторов, которые можно представить в качестве узлов графа, важность этих факторов в различных процессах (потенциальный атрибут веса узлов).</w:t>
       </w:r>
     </w:p>
     <w:p>
@@ -97,7 +97,7 @@
         <w:pStyle w:val="BodyText"/>
       </w:pPr>
       <w:r>
-        <w:t xml:space="preserve">Наиболее важным есть и остается вопрос о наиболее репрезентативной описательной модели взаимосвязей в графе, который характеризует пациента.</w:t>
+        <w:t xml:space="preserve">Факторы неким образом взаимодействуют между собой и характер их взаимодействия возможно неким образом оценить. Такая оценка может быть представлена, как атрибут или вес ребра между факторами-узлами.</w:t>
       </w:r>
     </w:p>
     <w:p>
@@ -105,7 +105,7 @@
         <w:pStyle w:val="BodyText"/>
       </w:pPr>
       <w:r>
-        <w:t xml:space="preserve">Если говорить о моделях, работающих на уровне биохимических показателей, иммунологических реакций, описывающих генетические полдиморфизмы и т.д. - подавляющее большинство характеристик экспериментальной единицы являются количественными. При рассмотрении пациента в рамках экспериментальной единицы, его истори заболевания и результатов обследований, других характеристик, большая часть из них уже становятся качественными.</w:t>
+        <w:t xml:space="preserve">Безусловно, в биологических процессах и живых системах характеристики протекающих процессов крайне изменчивы и имеют сложные распределения. Таким образом, представляется крайне сложным определить некие модели, описывающие взаимодействия между характеристиками и оценивающие вес самих факторов-узлов. Такие модели должны быть крайне сложными и нелинейными. Выбор конкретных моделей может быть осуществлен эмпирически.</w:t>
       </w:r>
     </w:p>
     <w:p>
@@ -113,13 +113,94 @@
         <w:pStyle w:val="BodyText"/>
       </w:pPr>
       <w:r>
-        <w:t xml:space="preserve">В настоящей главе авторы приводят протокол для моделей, описывающих взаимодействие количественных переменных.</w:t>
-      </w:r>
-      <w:r>
-        <w:t xml:space="preserve"> </w:t>
-      </w:r>
-      <w:r>
-        <w:t xml:space="preserve">Мы рассмотрим методы построения наиболее изученных моделей, которые уже неоднократно были использованы в экспериментальных исследованиях:</w:t>
+        <w:t xml:space="preserve">Более того, сетевой анализ позволяет еще и динамически оценивать системы, как изменения во времени структуры графа и его характеристик, что еще более приближает данный вид анализа к реалистичному описанию биологических систем. При оценке динамических колебаний в таких структурах перспективными напрвавлениями являются оценка реакций систем на какие-либо внешние раздражители, оценка адаптации, кризисных ситуаций и полной дезадаптации систем.</w:t>
+      </w:r>
+    </w:p>
+    <w:p>
+      <w:pPr>
+        <w:pStyle w:val="BodyText"/>
+      </w:pPr>
+      <w:r>
+        <w:drawing>
+          <wp:inline>
+            <wp:extent cx="4734084" cy="3571970"/>
+            <wp:effectExtent b="0" l="0" r="0" t="0"/>
+            <wp:docPr descr="Primer of weighted graph" title="" id="1" name="Picture"/>
+            <a:graphic>
+              <a:graphicData uri="http://schemas.openxmlformats.org/drawingml/2006/picture">
+                <pic:pic>
+                  <pic:nvPicPr>
+                    <pic:cNvPr descr="./images/1.0-weighted-graph.png" id="0" name="Picture"/>
+                    <pic:cNvPicPr>
+                      <a:picLocks noChangeArrowheads="1" noChangeAspect="1"/>
+                    </pic:cNvPicPr>
+                  </pic:nvPicPr>
+                  <pic:blipFill>
+                    <a:blip r:embed="rId23"/>
+                    <a:stretch>
+                      <a:fillRect/>
+                    </a:stretch>
+                  </pic:blipFill>
+                  <pic:spPr bwMode="auto">
+                    <a:xfrm>
+                      <a:off x="0" y="0"/>
+                      <a:ext cx="4734084" cy="3571970"/>
+                    </a:xfrm>
+                    <a:prstGeom prst="rect">
+                      <a:avLst/>
+                    </a:prstGeom>
+                    <a:noFill/>
+                    <a:ln w="9525">
+                      <a:noFill/>
+                      <a:headEnd/>
+                      <a:tailEnd/>
+                    </a:ln>
+                  </pic:spPr>
+                </pic:pic>
+              </a:graphicData>
+            </a:graphic>
+          </wp:inline>
+        </w:drawing>
+      </w:r>
+      <w:r>
+        <w:t xml:space="preserve"> </w:t>
+      </w:r>
+      <w:r>
+        <w:rPr>
+          <w:bCs/>
+          <w:b/>
+        </w:rPr>
+        <w:t xml:space="preserve">Figure 1.</w:t>
+      </w:r>
+      <w:r>
+        <w:t xml:space="preserve"> </w:t>
+      </w:r>
+      <w:r>
+        <w:t xml:space="preserve">Пример взвешенного графа. Вершины и ребра имеют размер и толщину в зависимости от их весов. Граф может быть и направленным, что может сделать модель более реалистичной.</w:t>
+      </w:r>
+    </w:p>
+    <w:p>
+      <w:pPr>
+        <w:pStyle w:val="BodyText"/>
+      </w:pPr>
+      <w:r>
+        <w:t xml:space="preserve">Наиболее важным есть и остается вопрос о выборе наиболее репрезентативной описательной модели взаимосвязей в графе.</w:t>
+      </w:r>
+    </w:p>
+    <w:p>
+      <w:pPr>
+        <w:pStyle w:val="BodyText"/>
+      </w:pPr>
+      <w:r>
+        <w:t xml:space="preserve">В таком случае, принципиальным вопросом является выбор той системы, которую мы рассматриваем в виде сети.</w:t>
+      </w:r>
+    </w:p>
+    <w:p>
+      <w:pPr>
+        <w:pStyle w:val="BodyText"/>
+      </w:pPr>
+      <w:r>
+        <w:t xml:space="preserve">Такими системами могут быть:</w:t>
       </w:r>
     </w:p>
     <w:p>
@@ -128,10 +209,9 @@
           <w:ilvl w:val="0"/>
           <w:numId w:val="1001"/>
         </w:numPr>
-        <w:pStyle w:val="Compact"/>
-      </w:pPr>
-      <w:r>
-        <w:t xml:space="preserve">взвешенные паренклитические графы;</w:t>
+      </w:pPr>
+      <w:r>
+        <w:t xml:space="preserve">Некие индивидуальные экспериментальные единицы одного множества (пациенты, колонии бактерий, лабораторные животные, белковые системы и т.д.) - в таком случае, граф и будет представлять такую единицу. Все остальные единицы должны иметь сходный набор факторов, различия же будут отмечаться лишь по весам вершин и ребер;</w:t>
       </w:r>
     </w:p>
     <w:p>
@@ -140,10 +220,9 @@
           <w:ilvl w:val="0"/>
           <w:numId w:val="1001"/>
         </w:numPr>
-        <w:pStyle w:val="Compact"/>
-      </w:pPr>
-      <w:r>
-        <w:t xml:space="preserve">взвешенные синолитические графы;</w:t>
+      </w:pPr>
+      <w:r>
+        <w:t xml:space="preserve">Одна единственная система, динамически меняющаяся во времени. В таком случае, ее состояния в различных временных точках могут быть представлены в виде графов. Такие сети также должны иметь сходный наборр характеристик (узлы), чьи веса и взаимные связи (атрибуты ребер) меняются со временем;</w:t>
       </w:r>
     </w:p>
     <w:p>
@@ -152,10 +231,9 @@
           <w:ilvl w:val="0"/>
           <w:numId w:val="1001"/>
         </w:numPr>
-        <w:pStyle w:val="Compact"/>
-      </w:pPr>
-      <w:r>
-        <w:t xml:space="preserve">корреляционные графы.</w:t>
+      </w:pPr>
+      <w:r>
+        <w:t xml:space="preserve">Некие индивидуальные экспериментальные единицы одного множества, свойства которого меняются со временем. Таким образом, будет получен набор графов, характеризующий каждую индивидуальную экспериментальную единицу, как в случае (1), а также для каждой такой единицы с учетом временных точек возможно будет построить динамические графы, как в случае (2).</w:t>
       </w:r>
     </w:p>
     <w:p>
@@ -163,16 +241,29 @@
         <w:pStyle w:val="FirstParagraph"/>
       </w:pPr>
       <w:r>
-        <w:t xml:space="preserve">Существуют несколько логических этапов, связанных с рассмотрением экспериментальных единиц в разрезе сетевого анализа</w:t>
-      </w:r>
-      <w:r>
-        <w:t xml:space="preserve"> </w:t>
-      </w:r>
-      <w:r>
-        <w:t xml:space="preserve">[@Krivonosov2022Jan]</w:t>
-      </w:r>
-      <w:r>
-        <w:t xml:space="preserve">:</w:t>
+        <w:t xml:space="preserve">Каким же образом оценивать связи и веса в таких графах?</w:t>
+      </w:r>
+    </w:p>
+    <w:p>
+      <w:pPr>
+        <w:pStyle w:val="BodyText"/>
+      </w:pPr>
+      <w:r>
+        <w:t xml:space="preserve">Если говорить о моделях, работающих на уровне биохимических показателей, иммунологических реакций, описывающих генетические полдиморфизмы и т.д. - подавляющее большинство характеристик экспериментальной единицы являются количественными. При рассмотрении пациента в рамках экспериментальной единицы, его истори заболевания и результатов обследований, других характеристик, большая часть из них являются качественными.</w:t>
+      </w:r>
+    </w:p>
+    <w:p>
+      <w:pPr>
+        <w:pStyle w:val="BodyText"/>
+      </w:pPr>
+      <w:r>
+        <w:t xml:space="preserve">В настоящей главе авторы приводят протокол для моделей, описывающих взаимодействие количественных переменных.</w:t>
+      </w:r>
+      <w:r>
+        <w:t xml:space="preserve"> </w:t>
+      </w:r>
+      <w:r>
+        <w:t xml:space="preserve">Мы рассмотрим методы построения наиболее изученных моделей, которые уже неоднократно были использованы в экспериментальных исследованиях:</w:t>
       </w:r>
     </w:p>
     <w:p>
@@ -184,7 +275,13 @@
         <w:pStyle w:val="Compact"/>
       </w:pPr>
       <w:r>
-        <w:t xml:space="preserve">Предварительная трансформация данных;</w:t>
+        <w:t xml:space="preserve">паренклитические графы с использованием порога</w:t>
+      </w:r>
+      <w:r>
+        <w:t xml:space="preserve">[1]</w:t>
+      </w:r>
+      <w:r>
+        <w:t xml:space="preserve">;</w:t>
       </w:r>
     </w:p>
     <w:p>
@@ -196,7 +293,22 @@
         <w:pStyle w:val="Compact"/>
       </w:pPr>
       <w:r>
-        <w:t xml:space="preserve">Определение характеристик, которые будут являться узлами будущего графа;</w:t>
+        <w:t xml:space="preserve">взвешенные паренклитические графы</w:t>
+      </w:r>
+      <w:r>
+        <w:t xml:space="preserve">[2]</w:t>
+      </w:r>
+      <w:r>
+        <w:t xml:space="preserve">,</w:t>
+      </w:r>
+      <w:r>
+        <w:t xml:space="preserve"> </w:t>
+      </w:r>
+      <w:r>
+        <w:t xml:space="preserve">[3]</w:t>
+      </w:r>
+      <w:r>
+        <w:t xml:space="preserve">;</w:t>
       </w:r>
     </w:p>
     <w:p>
@@ -208,7 +320,13 @@
         <w:pStyle w:val="Compact"/>
       </w:pPr>
       <w:r>
-        <w:t xml:space="preserve">Определение атрибутов ребер между узлами графа, которые будут являться весами ребер;</w:t>
+        <w:t xml:space="preserve">взвешенные синолитические графы</w:t>
+      </w:r>
+      <w:r>
+        <w:t xml:space="preserve">[4]</w:t>
+      </w:r>
+      <w:r>
+        <w:t xml:space="preserve">;</w:t>
       </w:r>
     </w:p>
     <w:p>
@@ -220,7 +338,31 @@
         <w:pStyle w:val="Compact"/>
       </w:pPr>
       <w:r>
-        <w:t xml:space="preserve">Построение взвешенного графа.</w:t>
+        <w:t xml:space="preserve">корреляционные графы с использованием порога</w:t>
+      </w:r>
+      <w:r>
+        <w:t xml:space="preserve">[5]</w:t>
+      </w:r>
+      <w:r>
+        <w:t xml:space="preserve">;</w:t>
+      </w:r>
+    </w:p>
+    <w:p>
+      <w:pPr>
+        <w:numPr>
+          <w:ilvl w:val="0"/>
+          <w:numId w:val="1002"/>
+        </w:numPr>
+        <w:pStyle w:val="Compact"/>
+      </w:pPr>
+      <w:r>
+        <w:t xml:space="preserve">взвешенные корреляционные графы</w:t>
+      </w:r>
+      <w:r>
+        <w:t xml:space="preserve">[5]</w:t>
+      </w:r>
+      <w:r>
+        <w:t xml:space="preserve">.</w:t>
       </w:r>
     </w:p>
     <w:p>
@@ -228,26 +370,7 @@
         <w:pStyle w:val="FirstParagraph"/>
       </w:pPr>
       <w:r>
-        <w:t xml:space="preserve">Бла-бла-бла…</w:t>
-      </w:r>
-    </w:p>
-    <w:bookmarkEnd w:id="23"/>
-    <w:bookmarkStart w:id="30" w:name="materials"/>
-    <w:p>
-      <w:pPr>
-        <w:pStyle w:val="Heading2"/>
-      </w:pPr>
-      <w:r>
-        <w:t xml:space="preserve">Materials</w:t>
-      </w:r>
-    </w:p>
-    <w:bookmarkStart w:id="25" w:name="взвешенные-паренклитические-сети-wlrpa"/>
-    <w:p>
-      <w:pPr>
-        <w:pStyle w:val="Heading3"/>
-      </w:pPr>
-      <w:r>
-        <w:t xml:space="preserve">Взвешенные паренклитические сети (wLRPA)</w:t>
+        <w:t xml:space="preserve">Существуют несколько логических этапов, связанных с рассмотрением экспериментальных единиц в разрезе сетевого анализа:</w:t>
       </w:r>
     </w:p>
     <w:p>
@@ -256,45 +379,10 @@
           <w:ilvl w:val="0"/>
           <w:numId w:val="1003"/>
         </w:numPr>
-      </w:pPr>
-      <w:r>
-        <w:t xml:space="preserve">Выделяется экспериментальные единицы, которые являются контрольной группой - данная группа представляет множество</w:t>
-      </w:r>
-      <w:r>
-        <w:t xml:space="preserve"> </w:t>
-      </w:r>
-      <w:r>
-        <w:t xml:space="preserve">“</w:t>
-      </w:r>
-      <w:r>
-        <w:t xml:space="preserve">здоровых</w:t>
-      </w:r>
-      <w:r>
-        <w:t xml:space="preserve">”</w:t>
-      </w:r>
-      <w:r>
-        <w:t xml:space="preserve"> </w:t>
-      </w:r>
-      <w:r>
-        <w:t xml:space="preserve">или</w:t>
-      </w:r>
-      <w:r>
-        <w:t xml:space="preserve"> </w:t>
-      </w:r>
-      <w:r>
-        <w:t xml:space="preserve">“</w:t>
-      </w:r>
-      <w:r>
-        <w:t xml:space="preserve">нормальных</w:t>
-      </w:r>
-      <w:r>
-        <w:t xml:space="preserve">”</w:t>
-      </w:r>
-      <w:r>
-        <w:t xml:space="preserve"> </w:t>
-      </w:r>
-      <w:r>
-        <w:t xml:space="preserve">единиц.</w:t>
+        <w:pStyle w:val="Compact"/>
+      </w:pPr>
+      <w:r>
+        <w:t xml:space="preserve">Выбор задач по работе с системой, которую мы хотим представить в виде сети - будет ли это задача классификации или оценка динамических изменений?</w:t>
       </w:r>
     </w:p>
     <w:p>
@@ -303,9 +391,10 @@
           <w:ilvl w:val="0"/>
           <w:numId w:val="1003"/>
         </w:numPr>
-      </w:pPr>
-      <w:r>
-        <w:t xml:space="preserve">Выделяются попарные комбинации без повторений между характеристиками единицы. Например, при наличии 3-х характеристик единицы [А, В, С] попарные комбинации будут следующие: [A-B, A-C, B-C]. Для дальнейшего построениия графов и работы с ними важно, чтобы сами комбинации и порядок элементов были идентичными для всех экспериментальных единиц.</w:t>
+        <w:pStyle w:val="Compact"/>
+      </w:pPr>
+      <w:r>
+        <w:t xml:space="preserve">Предварительная трансформация данных;</w:t>
       </w:r>
     </w:p>
     <w:p>
@@ -313,6 +402,158 @@
         <w:numPr>
           <w:ilvl w:val="0"/>
           <w:numId w:val="1003"/>
+        </w:numPr>
+        <w:pStyle w:val="Compact"/>
+      </w:pPr>
+      <w:r>
+        <w:t xml:space="preserve">Определение характеристик, которые будут являться узлами будущего графа;</w:t>
+      </w:r>
+    </w:p>
+    <w:p>
+      <w:pPr>
+        <w:numPr>
+          <w:ilvl w:val="0"/>
+          <w:numId w:val="1003"/>
+        </w:numPr>
+        <w:pStyle w:val="Compact"/>
+      </w:pPr>
+      <w:r>
+        <w:t xml:space="preserve">Выбор метода, который позволит оценить вес ребер (фактически, отражает выбор модели из списка выше);</w:t>
+      </w:r>
+    </w:p>
+    <w:p>
+      <w:pPr>
+        <w:numPr>
+          <w:ilvl w:val="0"/>
+          <w:numId w:val="1003"/>
+        </w:numPr>
+        <w:pStyle w:val="Compact"/>
+      </w:pPr>
+      <w:r>
+        <w:t xml:space="preserve">Построение графа с использованием порога или взвешенного графа;</w:t>
+      </w:r>
+    </w:p>
+    <w:p>
+      <w:pPr>
+        <w:pStyle w:val="FirstParagraph"/>
+      </w:pPr>
+      <w:r>
+        <w:t xml:space="preserve">Далее мы можем пойти одним из двух путей:</w:t>
+      </w:r>
+    </w:p>
+    <w:p>
+      <w:pPr>
+        <w:numPr>
+          <w:ilvl w:val="0"/>
+          <w:numId w:val="1004"/>
+        </w:numPr>
+        <w:pStyle w:val="Compact"/>
+      </w:pPr>
+    </w:p>
+    <w:p>
+      <w:pPr>
+        <w:numPr>
+          <w:ilvl w:val="1"/>
+          <w:numId w:val="1005"/>
+        </w:numPr>
+      </w:pPr>
+      <w:r>
+        <w:t xml:space="preserve">Расчет ряда показателей для каждого графа и последующая работа с этими показателями, как с новыми характеристиками экспериментальной единицы. Мы затем можем трансформировать данные и отправить их на обучение некоего классификатора (алгоритм машинного обучения, нейронная сеть и т.д.);</w:t>
+      </w:r>
+    </w:p>
+    <w:p>
+      <w:pPr>
+        <w:numPr>
+          <w:ilvl w:val="1"/>
+          <w:numId w:val="1005"/>
+        </w:numPr>
+      </w:pPr>
+      <w:r>
+        <w:t xml:space="preserve">Отправка целого графа или массива из графов для обучения в графовую нейронную сеть (GNN).</w:t>
+      </w:r>
+    </w:p>
+    <w:bookmarkEnd w:id="24"/>
+    <w:bookmarkStart w:id="31" w:name="materials"/>
+    <w:p>
+      <w:pPr>
+        <w:pStyle w:val="Heading2"/>
+      </w:pPr>
+      <w:r>
+        <w:t xml:space="preserve">Materials</w:t>
+      </w:r>
+    </w:p>
+    <w:bookmarkStart w:id="26" w:name="взвешенные-паренклитические-сети-wlrpa"/>
+    <w:p>
+      <w:pPr>
+        <w:pStyle w:val="Heading3"/>
+      </w:pPr>
+      <w:r>
+        <w:t xml:space="preserve">Взвешенные паренклитические сети (wLRPA)</w:t>
+      </w:r>
+    </w:p>
+    <w:p>
+      <w:pPr>
+        <w:numPr>
+          <w:ilvl w:val="0"/>
+          <w:numId w:val="1006"/>
+        </w:numPr>
+      </w:pPr>
+      <w:r>
+        <w:t xml:space="preserve">Выделяется экспериментальные единицы, которые являются контрольной группой - данная группа представляет множество</w:t>
+      </w:r>
+      <w:r>
+        <w:t xml:space="preserve"> </w:t>
+      </w:r>
+      <w:r>
+        <w:t xml:space="preserve">“</w:t>
+      </w:r>
+      <w:r>
+        <w:t xml:space="preserve">здоровых</w:t>
+      </w:r>
+      <w:r>
+        <w:t xml:space="preserve">”</w:t>
+      </w:r>
+      <w:r>
+        <w:t xml:space="preserve"> </w:t>
+      </w:r>
+      <w:r>
+        <w:t xml:space="preserve">или</w:t>
+      </w:r>
+      <w:r>
+        <w:t xml:space="preserve"> </w:t>
+      </w:r>
+      <w:r>
+        <w:t xml:space="preserve">“</w:t>
+      </w:r>
+      <w:r>
+        <w:t xml:space="preserve">нормальных</w:t>
+      </w:r>
+      <w:r>
+        <w:t xml:space="preserve">”</w:t>
+      </w:r>
+      <w:r>
+        <w:t xml:space="preserve"> </w:t>
+      </w:r>
+      <w:r>
+        <w:t xml:space="preserve">единиц.</w:t>
+      </w:r>
+    </w:p>
+    <w:p>
+      <w:pPr>
+        <w:numPr>
+          <w:ilvl w:val="0"/>
+          <w:numId w:val="1006"/>
+        </w:numPr>
+      </w:pPr>
+      <w:r>
+        <w:t xml:space="preserve">Выделяются попарные комбинации без повторений между характеристиками единицы. Например, при наличии 3-х характеристик единицы [А, В, С] попарные комбинации будут следующие: [A-B, A-C, B-C]. Для дальнейшего построениия графов и работы с ними важно, чтобы сами комбинации и порядок элементов были идентичными для всех экспериментальных единиц.</w:t>
+      </w:r>
+    </w:p>
+    <w:p>
+      <w:pPr>
+        <w:numPr>
+          <w:ilvl w:val="0"/>
+          <w:numId w:val="1006"/>
         </w:numPr>
       </w:pPr>
       <w:r>
@@ -422,7 +663,7 @@
       <w:pPr>
         <w:numPr>
           <w:ilvl w:val="1"/>
-          <w:numId w:val="1004"/>
+          <w:numId w:val="1007"/>
         </w:numPr>
         <w:pStyle w:val="Compact"/>
       </w:pPr>
@@ -442,7 +683,7 @@
       <w:pPr>
         <w:numPr>
           <w:ilvl w:val="1"/>
-          <w:numId w:val="1004"/>
+          <w:numId w:val="1007"/>
         </w:numPr>
         <w:pStyle w:val="Compact"/>
       </w:pPr>
@@ -715,7 +956,7 @@
       <w:pPr>
         <w:numPr>
           <w:ilvl w:val="0"/>
-          <w:numId w:val="1003"/>
+          <w:numId w:val="1006"/>
         </w:numPr>
       </w:pPr>
       <w:r>
@@ -885,7 +1126,7 @@
       <w:pPr>
         <w:numPr>
           <w:ilvl w:val="1"/>
-          <w:numId w:val="1005"/>
+          <w:numId w:val="1008"/>
         </w:numPr>
         <w:pStyle w:val="Compact"/>
       </w:pPr>
@@ -905,7 +1146,7 @@
       <w:pPr>
         <w:numPr>
           <w:ilvl w:val="1"/>
-          <w:numId w:val="1005"/>
+          <w:numId w:val="1008"/>
         </w:numPr>
         <w:pStyle w:val="Compact"/>
       </w:pPr>
@@ -1001,7 +1242,7 @@
       <w:pPr>
         <w:numPr>
           <w:ilvl w:val="1"/>
-          <w:numId w:val="1005"/>
+          <w:numId w:val="1008"/>
         </w:numPr>
         <w:pStyle w:val="Compact"/>
       </w:pPr>
@@ -1084,7 +1325,7 @@
       <w:pPr>
         <w:numPr>
           <w:ilvl w:val="0"/>
-          <w:numId w:val="1003"/>
+          <w:numId w:val="1006"/>
         </w:numPr>
       </w:pPr>
       <w:r>
@@ -1114,7 +1355,7 @@
       <w:pPr>
         <w:numPr>
           <w:ilvl w:val="0"/>
-          <w:numId w:val="1003"/>
+          <w:numId w:val="1006"/>
         </w:numPr>
       </w:pPr>
       <w:r>
@@ -1180,7 +1421,7 @@
                     </pic:cNvPicPr>
                   </pic:nvPicPr>
                   <pic:blipFill>
-                    <a:blip r:embed="rId24"/>
+                    <a:blip r:embed="rId25"/>
                     <a:stretch>
                       <a:fillRect/>
                     </a:stretch>
@@ -1227,65 +1468,65 @@
       <w:pPr>
         <w:numPr>
           <w:ilvl w:val="1"/>
+          <w:numId w:val="1009"/>
+        </w:numPr>
+        <w:pStyle w:val="Compact"/>
+      </w:pPr>
+      <w:r>
+        <w:t xml:space="preserve">итогом является изменение представления структуры данных по каждой экспериментальной единицы, которая теперь предстает перед нами в виде сети характеристик, ассоциированных между собой.</w:t>
+      </w:r>
+    </w:p>
+    <w:p>
+      <w:pPr>
+        <w:numPr>
+          <w:ilvl w:val="0"/>
           <w:numId w:val="1006"/>
         </w:numPr>
+      </w:pPr>
+      <w:r>
+        <w:t xml:space="preserve">Для полученного взвешенного графа могут быть рассчитаны ряд его характеристик, среди которых рекомендованными являются:</w:t>
+      </w:r>
+    </w:p>
+    <w:p>
+      <w:pPr>
+        <w:numPr>
+          <w:ilvl w:val="1"/>
+          <w:numId w:val="1010"/>
+        </w:numPr>
         <w:pStyle w:val="Compact"/>
       </w:pPr>
       <w:r>
-        <w:t xml:space="preserve">итогом является изменение представления структуры данных по каждой экспериментальной единицы, которая теперь предстает перед нами в виде сети характеристик, ассоциированных между собой.</w:t>
+        <w:t xml:space="preserve">описательные статистики (количество нулей, минимум, максимум, среднее, стандартное отклонение и любые другие) для таких показателей графа, как closeness, betweenness, edge betweenness, page rank, eigen centrality, authority score, node degree, edge weights;</w:t>
+      </w:r>
+    </w:p>
+    <w:p>
+      <w:pPr>
+        <w:numPr>
+          <w:ilvl w:val="1"/>
+          <w:numId w:val="1010"/>
+        </w:numPr>
+        <w:pStyle w:val="Compact"/>
+      </w:pPr>
+      <w:r>
+        <w:t xml:space="preserve">the vector of all nodes degrees in a graph.</w:t>
       </w:r>
     </w:p>
     <w:p>
       <w:pPr>
         <w:numPr>
           <w:ilvl w:val="0"/>
-          <w:numId w:val="1003"/>
+          <w:numId w:val="1006"/>
         </w:numPr>
       </w:pPr>
       <w:r>
-        <w:t xml:space="preserve">Для полученного взвешенного графа могут быть рассчитаны ряд его характеристик, среди которых рекомендованными являются:</w:t>
-      </w:r>
-    </w:p>
-    <w:p>
-      <w:pPr>
-        <w:numPr>
-          <w:ilvl w:val="1"/>
-          <w:numId w:val="1007"/>
-        </w:numPr>
-        <w:pStyle w:val="Compact"/>
-      </w:pPr>
-      <w:r>
-        <w:t xml:space="preserve">описательные статистики (количество нулей, минимум, максимум, среднее, стандартное отклонение и любые другие) для таких показателей графа, как closeness, betweenness, edge betweenness, page rank, eigen centrality, authority score, node degree, edge weights;</w:t>
-      </w:r>
-    </w:p>
-    <w:p>
-      <w:pPr>
-        <w:numPr>
-          <w:ilvl w:val="1"/>
-          <w:numId w:val="1007"/>
-        </w:numPr>
-        <w:pStyle w:val="Compact"/>
-      </w:pPr>
-      <w:r>
-        <w:t xml:space="preserve">the vector of all nodes degrees in a graph.</w:t>
+        <w:t xml:space="preserve">Таким образом, осуществляется изменение и представления, и размерности уже сетевой структуры, и мы вновь имеем дело уже с табличными рядами данных, характеризующих экспериментальную единицу.</w:t>
       </w:r>
     </w:p>
     <w:p>
       <w:pPr>
         <w:numPr>
           <w:ilvl w:val="0"/>
-          <w:numId w:val="1003"/>
-        </w:numPr>
-      </w:pPr>
-      <w:r>
-        <w:t xml:space="preserve">Таким образом, осуществляется изменение и представления, и размерности уже сетевой структуры, и мы вновь имеем дело уже с табличными рядами данных, характеризующих экспериментальную единицу.</w:t>
-      </w:r>
-    </w:p>
-    <w:p>
-      <w:pPr>
-        <w:numPr>
-          <w:ilvl w:val="0"/>
-          <w:numId w:val="1003"/>
+          <w:numId w:val="1006"/>
         </w:numPr>
       </w:pPr>
       <w:r>
@@ -1428,7 +1669,7 @@
       <w:pPr>
         <w:numPr>
           <w:ilvl w:val="0"/>
-          <w:numId w:val="1003"/>
+          <w:numId w:val="1006"/>
         </w:numPr>
       </w:pPr>
       <w:r>
@@ -1630,7 +1871,7 @@
       <w:pPr>
         <w:numPr>
           <w:ilvl w:val="1"/>
-          <w:numId w:val="1008"/>
+          <w:numId w:val="1011"/>
         </w:numPr>
         <w:pStyle w:val="Compact"/>
       </w:pPr>
@@ -1650,7 +1891,7 @@
       <w:pPr>
         <w:numPr>
           <w:ilvl w:val="1"/>
-          <w:numId w:val="1008"/>
+          <w:numId w:val="1011"/>
         </w:numPr>
         <w:pStyle w:val="Compact"/>
       </w:pPr>
@@ -1714,7 +1955,7 @@
       <w:pPr>
         <w:numPr>
           <w:ilvl w:val="1"/>
-          <w:numId w:val="1008"/>
+          <w:numId w:val="1011"/>
         </w:numPr>
         <w:pStyle w:val="Compact"/>
       </w:pPr>
@@ -1776,15 +2017,15 @@
       <w:pPr>
         <w:numPr>
           <w:ilvl w:val="0"/>
-          <w:numId w:val="1003"/>
+          <w:numId w:val="1006"/>
         </w:numPr>
       </w:pPr>
       <w:r>
         <w:t xml:space="preserve">Впоследствии для новых единиц проводятся манипуляции 5. - 7. для создания графов и вычисления их характеристик.</w:t>
       </w:r>
     </w:p>
-    <w:bookmarkEnd w:id="25"/>
-    <w:bookmarkStart w:id="26" w:name="взвешенные-паренклитические-сети-wkdepa"/>
+    <w:bookmarkEnd w:id="26"/>
+    <w:bookmarkStart w:id="27" w:name="взвешенные-паренклитические-сети-wkdepa"/>
     <w:p>
       <w:pPr>
         <w:pStyle w:val="Heading3"/>
@@ -1797,7 +2038,7 @@
       <w:pPr>
         <w:numPr>
           <w:ilvl w:val="0"/>
-          <w:numId w:val="1009"/>
+          <w:numId w:val="1012"/>
         </w:numPr>
       </w:pPr>
       <w:r>
@@ -1826,7 +2067,7 @@
       <w:pPr>
         <w:numPr>
           <w:ilvl w:val="0"/>
-          <w:numId w:val="1009"/>
+          <w:numId w:val="1012"/>
         </w:numPr>
       </w:pPr>
       <w:r>
@@ -2013,15 +2254,15 @@
       <w:pPr>
         <w:numPr>
           <w:ilvl w:val="0"/>
-          <w:numId w:val="1009"/>
+          <w:numId w:val="1012"/>
         </w:numPr>
       </w:pPr>
       <w:r>
         <w:t xml:space="preserve">Так как полученная матрица имеет …</w:t>
       </w:r>
     </w:p>
-    <w:bookmarkEnd w:id="26"/>
-    <w:bookmarkStart w:id="28" w:name="синолитические-сети-wsa"/>
+    <w:bookmarkEnd w:id="27"/>
+    <w:bookmarkStart w:id="29" w:name="синолитические-сети-wsa"/>
     <w:p>
       <w:pPr>
         <w:pStyle w:val="Heading3"/>
@@ -2041,7 +2282,7 @@
         <w:t xml:space="preserve"> </w:t>
       </w:r>
       <w:r>
-        <w:t xml:space="preserve">[@Nazarenko2021Oct]</w:t>
+        <w:t xml:space="preserve">[2]</w:t>
       </w:r>
       <w:r>
         <w:t xml:space="preserve">. Однако может быть использован любой подходящий классификатор.</w:t>
@@ -2059,7 +2300,7 @@
       <w:pPr>
         <w:numPr>
           <w:ilvl w:val="0"/>
-          <w:numId w:val="1010"/>
+          <w:numId w:val="1013"/>
         </w:numPr>
       </w:pPr>
       <w:r>
@@ -2154,7 +2395,7 @@
       <w:pPr>
         <w:numPr>
           <w:ilvl w:val="0"/>
-          <w:numId w:val="1010"/>
+          <w:numId w:val="1013"/>
         </w:numPr>
       </w:pPr>
       <w:r>
@@ -2165,7 +2406,7 @@
       <w:pPr>
         <w:numPr>
           <w:ilvl w:val="0"/>
-          <w:numId w:val="1010"/>
+          <w:numId w:val="1013"/>
         </w:numPr>
       </w:pPr>
       <w:r>
@@ -2211,7 +2452,7 @@
                     </pic:cNvPicPr>
                   </pic:nvPicPr>
                   <pic:blipFill>
-                    <a:blip r:embed="rId27"/>
+                    <a:blip r:embed="rId28"/>
                     <a:stretch>
                       <a:fillRect/>
                     </a:stretch>
@@ -2258,7 +2499,7 @@
       <w:pPr>
         <w:numPr>
           <w:ilvl w:val="0"/>
-          <w:numId w:val="1011"/>
+          <w:numId w:val="1014"/>
         </w:numPr>
       </w:pPr>
       <w:r>
@@ -2326,15 +2567,15 @@
       <w:pPr>
         <w:numPr>
           <w:ilvl w:val="0"/>
-          <w:numId w:val="1011"/>
+          <w:numId w:val="1014"/>
         </w:numPr>
       </w:pPr>
       <w:r>
         <w:t xml:space="preserve">В результате, все экспериментальные единицы меняют свое представление на взвешенные графы.</w:t>
       </w:r>
     </w:p>
-    <w:bookmarkEnd w:id="28"/>
-    <w:bookmarkStart w:id="29" w:name="корреляционные-графы"/>
+    <w:bookmarkEnd w:id="29"/>
+    <w:bookmarkStart w:id="30" w:name="корреляционные-графы"/>
     <w:p>
       <w:pPr>
         <w:pStyle w:val="Heading3"/>
@@ -2362,7 +2603,7 @@
         <w:t xml:space="preserve"> </w:t>
       </w:r>
       <w:r>
-        <w:t xml:space="preserve">[@Gorban2009May]</w:t>
+        <w:t xml:space="preserve">[5]</w:t>
       </w:r>
       <w:r>
         <w:t xml:space="preserve">, согласно которой в некоей системе с множеством характеристик при условии стабильности имеются некие базисные корреляции и оказатели дисперсии между характеристиками</w:t>
@@ -2618,7 +2859,7 @@
       <w:pPr>
         <w:numPr>
           <w:ilvl w:val="0"/>
-          <w:numId w:val="1012"/>
+          <w:numId w:val="1015"/>
         </w:numPr>
       </w:pPr>
       <w:r>
@@ -2668,7 +2909,7 @@
       <w:pPr>
         <w:numPr>
           <w:ilvl w:val="0"/>
-          <w:numId w:val="1012"/>
+          <w:numId w:val="1015"/>
         </w:numPr>
       </w:pPr>
       <w:r>
@@ -2681,13 +2922,16 @@
         <w:t xml:space="preserve">“</w:t>
       </w:r>
       <w:r>
-        <w:t xml:space="preserve">окно</w:t>
+        <w:t xml:space="preserve">окно,</w:t>
       </w:r>
       <w:r>
         <w:t xml:space="preserve">”</w:t>
       </w:r>
       <w:r>
-        <w:t xml:space="preserve">, например, измерения по характеристикам на момент времени</w:t>
+        <w:t xml:space="preserve"> </w:t>
+      </w:r>
+      <w:r>
+        <w:t xml:space="preserve">например, измерения по характеристикам на момент времени</w:t>
       </w:r>
       <w:r>
         <w:t xml:space="preserve"> </w:t>
@@ -3333,7 +3577,7 @@
       <w:pPr>
         <w:numPr>
           <w:ilvl w:val="0"/>
-          <w:numId w:val="1013"/>
+          <w:numId w:val="1016"/>
         </w:numPr>
       </w:pPr>
       <w:r>
@@ -3344,7 +3588,7 @@
       <w:pPr>
         <w:numPr>
           <w:ilvl w:val="0"/>
-          <w:numId w:val="1013"/>
+          <w:numId w:val="1016"/>
         </w:numPr>
       </w:pPr>
       <w:r>
@@ -3355,7 +3599,7 @@
       <w:pPr>
         <w:numPr>
           <w:ilvl w:val="0"/>
-          <w:numId w:val="1013"/>
+          <w:numId w:val="1016"/>
         </w:numPr>
       </w:pPr>
       <w:r>
@@ -3377,7 +3621,7 @@
       <w:pPr>
         <w:numPr>
           <w:ilvl w:val="0"/>
-          <w:numId w:val="1013"/>
+          <w:numId w:val="1016"/>
         </w:numPr>
       </w:pPr>
       <w:r>
@@ -3439,9 +3683,9 @@
         <w:t xml:space="preserve">и так далее.</w:t>
       </w:r>
     </w:p>
-    <w:bookmarkEnd w:id="29"/>
     <w:bookmarkEnd w:id="30"/>
-    <w:bookmarkStart w:id="31" w:name="methods"/>
+    <w:bookmarkEnd w:id="31"/>
+    <w:bookmarkStart w:id="32" w:name="methods"/>
     <w:p>
       <w:pPr>
         <w:pStyle w:val="Heading2"/>
@@ -3450,8 +3694,8 @@
         <w:t xml:space="preserve">Methods</w:t>
       </w:r>
     </w:p>
-    <w:bookmarkEnd w:id="31"/>
-    <w:bookmarkStart w:id="32" w:name="notes"/>
+    <w:bookmarkEnd w:id="32"/>
+    <w:bookmarkStart w:id="33" w:name="notes"/>
     <w:p>
       <w:pPr>
         <w:pStyle w:val="Heading2"/>
@@ -3460,8 +3704,8 @@
         <w:t xml:space="preserve">Notes</w:t>
       </w:r>
     </w:p>
-    <w:bookmarkEnd w:id="32"/>
-    <w:bookmarkStart w:id="33" w:name="references"/>
+    <w:bookmarkEnd w:id="33"/>
+    <w:bookmarkStart w:id="45" w:name="references"/>
     <w:p>
       <w:pPr>
         <w:pStyle w:val="Heading2"/>
@@ -3470,7 +3714,257 @@
         <w:t xml:space="preserve">References</w:t>
       </w:r>
     </w:p>
-    <w:bookmarkEnd w:id="33"/>
+    <w:bookmarkStart w:id="44" w:name="refs"/>
+    <w:bookmarkStart w:id="35" w:name="ref-Zanin2011Sep"/>
+    <w:p>
+      <w:pPr>
+        <w:pStyle w:val="Bibliography"/>
+      </w:pPr>
+      <w:r>
+        <w:t xml:space="preserve">1.</w:t>
+      </w:r>
+      <w:r>
+        <w:t xml:space="preserve"> </w:t>
+      </w:r>
+      <w:r>
+        <w:t xml:space="preserve">	</w:t>
+      </w:r>
+      <w:r>
+        <w:t xml:space="preserve">Zanin M, Boccaletti S.</w:t>
+      </w:r>
+      <w:r>
+        <w:t xml:space="preserve"> </w:t>
+      </w:r>
+      <w:r>
+        <w:t xml:space="preserve">Complex networks analysis of obstructive nephropathy data</w:t>
+      </w:r>
+      <w:r>
+        <w:t xml:space="preserve">.</w:t>
+      </w:r>
+      <w:r>
+        <w:t xml:space="preserve"> </w:t>
+      </w:r>
+      <w:r>
+        <w:rPr>
+          <w:iCs/>
+          <w:i/>
+        </w:rPr>
+        <w:t xml:space="preserve">Chaos: An Interdisciplinary Journal of Nonlinear Science</w:t>
+      </w:r>
+      <w:r>
+        <w:t xml:space="preserve">. 2011;21(3):033103. doi:</w:t>
+      </w:r>
+      <w:hyperlink r:id="rId34">
+        <w:r>
+          <w:rPr>
+            <w:rStyle w:val="Hyperlink"/>
+          </w:rPr>
+          <w:t xml:space="preserve">10.1063/1.3608126</w:t>
+        </w:r>
+      </w:hyperlink>
+    </w:p>
+    <w:bookmarkEnd w:id="35"/>
+    <w:bookmarkStart w:id="37" w:name="ref-Nazarenko2021Oct"/>
+    <w:p>
+      <w:pPr>
+        <w:pStyle w:val="Bibliography"/>
+      </w:pPr>
+      <w:r>
+        <w:t xml:space="preserve">2.</w:t>
+      </w:r>
+      <w:r>
+        <w:t xml:space="preserve"> </w:t>
+      </w:r>
+      <w:r>
+        <w:t xml:space="preserve">	</w:t>
+      </w:r>
+      <w:r>
+        <w:t xml:space="preserve">Nazarenko T, Whitwell HJ, Blyuss O, Zaikin A.</w:t>
+      </w:r>
+      <w:r>
+        <w:t xml:space="preserve"> </w:t>
+      </w:r>
+      <w:r>
+        <w:t xml:space="preserve">Parenclitic and Synolytic Networks Revisited</w:t>
+      </w:r>
+      <w:r>
+        <w:t xml:space="preserve">.</w:t>
+      </w:r>
+      <w:r>
+        <w:t xml:space="preserve"> </w:t>
+      </w:r>
+      <w:r>
+        <w:rPr>
+          <w:iCs/>
+          <w:i/>
+        </w:rPr>
+        <w:t xml:space="preserve">Front Genet</w:t>
+      </w:r>
+      <w:r>
+        <w:t xml:space="preserve">. 2021;12. doi:</w:t>
+      </w:r>
+      <w:hyperlink r:id="rId36">
+        <w:r>
+          <w:rPr>
+            <w:rStyle w:val="Hyperlink"/>
+          </w:rPr>
+          <w:t xml:space="preserve">10.3389/fgene.2021.733783</w:t>
+        </w:r>
+      </w:hyperlink>
+    </w:p>
+    <w:bookmarkEnd w:id="37"/>
+    <w:bookmarkStart w:id="39" w:name="ref-Whitwell2018Apr"/>
+    <w:p>
+      <w:pPr>
+        <w:pStyle w:val="Bibliography"/>
+      </w:pPr>
+      <w:r>
+        <w:t xml:space="preserve">3.</w:t>
+      </w:r>
+      <w:r>
+        <w:t xml:space="preserve"> </w:t>
+      </w:r>
+      <w:r>
+        <w:t xml:space="preserve">	</w:t>
+      </w:r>
+      <w:r>
+        <w:t xml:space="preserve">Whitwell HJ, Blyuss O, Menon U, Timms JF, Zaikin A.</w:t>
+      </w:r>
+      <w:r>
+        <w:t xml:space="preserve"> </w:t>
+      </w:r>
+      <w:r>
+        <w:t xml:space="preserve">Parenclitic networks for predicting ovarian cancer</w:t>
+      </w:r>
+      <w:r>
+        <w:t xml:space="preserve">.</w:t>
+      </w:r>
+      <w:r>
+        <w:t xml:space="preserve"> </w:t>
+      </w:r>
+      <w:r>
+        <w:rPr>
+          <w:iCs/>
+          <w:i/>
+        </w:rPr>
+        <w:t xml:space="preserve">Oncotarget</w:t>
+      </w:r>
+      <w:r>
+        <w:t xml:space="preserve">. 2018;9(32):22717-22726. doi:</w:t>
+      </w:r>
+      <w:hyperlink r:id="rId38">
+        <w:r>
+          <w:rPr>
+            <w:rStyle w:val="Hyperlink"/>
+          </w:rPr>
+          <w:t xml:space="preserve">10.18632/oncotarget.25216</w:t>
+        </w:r>
+      </w:hyperlink>
+    </w:p>
+    <w:bookmarkEnd w:id="39"/>
+    <w:bookmarkStart w:id="41" w:name="ref-Krivonosov2022Jan"/>
+    <w:p>
+      <w:pPr>
+        <w:pStyle w:val="Bibliography"/>
+      </w:pPr>
+      <w:r>
+        <w:t xml:space="preserve">4.</w:t>
+      </w:r>
+      <w:r>
+        <w:t xml:space="preserve"> </w:t>
+      </w:r>
+      <w:r>
+        <w:t xml:space="preserve">	</w:t>
+      </w:r>
+      <w:r>
+        <w:t xml:space="preserve">Krivonosov M, Nazarenko T, Bacalini MG, et al.</w:t>
+      </w:r>
+      <w:r>
+        <w:t xml:space="preserve"> </w:t>
+      </w:r>
+      <w:r>
+        <w:t xml:space="preserve">Age-related trajectories of DNA methylation network markers: a parenclitic network approach to a family-based cohort of patients with Down Syndrome</w:t>
+      </w:r>
+      <w:r>
+        <w:t xml:space="preserve">.</w:t>
+      </w:r>
+      <w:r>
+        <w:t xml:space="preserve"> </w:t>
+      </w:r>
+      <w:r>
+        <w:rPr>
+          <w:iCs/>
+          <w:i/>
+        </w:rPr>
+        <w:t xml:space="preserve">bioRxiv</w:t>
+      </w:r>
+      <w:r>
+        <w:t xml:space="preserve">. Published online January 2022:2020.03.10.986505.</w:t>
+      </w:r>
+      <w:r>
+        <w:t xml:space="preserve"> </w:t>
+      </w:r>
+      <w:hyperlink r:id="rId40">
+        <w:r>
+          <w:rPr>
+            <w:rStyle w:val="Hyperlink"/>
+          </w:rPr>
+          <w:t xml:space="preserve">https://doi.org/10.1101/2020.03.10.986505</w:t>
+        </w:r>
+      </w:hyperlink>
+    </w:p>
+    <w:bookmarkEnd w:id="41"/>
+    <w:bookmarkStart w:id="43" w:name="ref-Gorban2009May"/>
+    <w:p>
+      <w:pPr>
+        <w:pStyle w:val="Bibliography"/>
+      </w:pPr>
+      <w:r>
+        <w:t xml:space="preserve">5.</w:t>
+      </w:r>
+      <w:r>
+        <w:t xml:space="preserve"> </w:t>
+      </w:r>
+      <w:r>
+        <w:t xml:space="preserve">	</w:t>
+      </w:r>
+      <w:r>
+        <w:t xml:space="preserve">Gorban AN, Smirnova EV, Tyukina TA.</w:t>
+      </w:r>
+      <w:r>
+        <w:t xml:space="preserve"> </w:t>
+      </w:r>
+      <w:r>
+        <w:t xml:space="preserve">Correlations, Risk and Crisis: From Physiology to Finance</w:t>
+      </w:r>
+      <w:r>
+        <w:t xml:space="preserve">.</w:t>
+      </w:r>
+      <w:r>
+        <w:t xml:space="preserve"> </w:t>
+      </w:r>
+      <w:r>
+        <w:rPr>
+          <w:iCs/>
+          <w:i/>
+        </w:rPr>
+        <w:t xml:space="preserve">arXiv</w:t>
+      </w:r>
+      <w:r>
+        <w:t xml:space="preserve">. Published online May 2009. doi:</w:t>
+      </w:r>
+      <w:hyperlink r:id="rId42">
+        <w:r>
+          <w:rPr>
+            <w:rStyle w:val="Hyperlink"/>
+          </w:rPr>
+          <w:t xml:space="preserve">10.1016/j.physa.2010.03.035</w:t>
+        </w:r>
+      </w:hyperlink>
+    </w:p>
+    <w:bookmarkEnd w:id="43"/>
+    <w:bookmarkEnd w:id="44"/>
+    <w:bookmarkEnd w:id="45"/>
     <w:sectPr/>
   </w:body>
 </w:document>
@@ -3577,82 +4071,6 @@
       </w:pPr>
     </w:lvl>
   </w:abstractNum>
-  <w:abstractNum w:abstractNumId="991">
-    <w:nsid w:val="A991"/>
-    <w:multiLevelType w:val="multilevel"/>
-    <w:lvl w:ilvl="0">
-      <w:numFmt w:val="bullet"/>
-      <w:lvlText w:val="•"/>
-      <w:lvlJc w:val="left"/>
-      <w:pPr>
-        <w:ind w:left="720" w:hanging="480"/>
-      </w:pPr>
-    </w:lvl>
-    <w:lvl w:ilvl="1">
-      <w:numFmt w:val="bullet"/>
-      <w:lvlText w:val="–"/>
-      <w:lvlJc w:val="left"/>
-      <w:pPr>
-        <w:ind w:left="1440" w:hanging="480"/>
-      </w:pPr>
-    </w:lvl>
-    <w:lvl w:ilvl="2">
-      <w:numFmt w:val="bullet"/>
-      <w:lvlText w:val="•"/>
-      <w:lvlJc w:val="left"/>
-      <w:pPr>
-        <w:ind w:left="2160" w:hanging="480"/>
-      </w:pPr>
-    </w:lvl>
-    <w:lvl w:ilvl="3">
-      <w:numFmt w:val="bullet"/>
-      <w:lvlText w:val="–"/>
-      <w:lvlJc w:val="left"/>
-      <w:pPr>
-        <w:ind w:left="2880" w:hanging="480"/>
-      </w:pPr>
-    </w:lvl>
-    <w:lvl w:ilvl="4">
-      <w:numFmt w:val="bullet"/>
-      <w:lvlText w:val="•"/>
-      <w:lvlJc w:val="left"/>
-      <w:pPr>
-        <w:ind w:left="3600" w:hanging="480"/>
-      </w:pPr>
-    </w:lvl>
-    <w:lvl w:ilvl="5">
-      <w:numFmt w:val="bullet"/>
-      <w:lvlText w:val="–"/>
-      <w:lvlJc w:val="left"/>
-      <w:pPr>
-        <w:ind w:left="4320" w:hanging="480"/>
-      </w:pPr>
-    </w:lvl>
-    <w:lvl w:ilvl="6">
-      <w:numFmt w:val="bullet"/>
-      <w:lvlText w:val="•"/>
-      <w:lvlJc w:val="left"/>
-      <w:pPr>
-        <w:ind w:left="5040" w:hanging="480"/>
-      </w:pPr>
-    </w:lvl>
-    <w:lvl w:ilvl="7">
-      <w:numFmt w:val="bullet"/>
-      <w:lvlText w:val="–"/>
-      <w:lvlJc w:val="left"/>
-      <w:pPr>
-        <w:ind w:left="5760" w:hanging="480"/>
-      </w:pPr>
-    </w:lvl>
-    <w:lvl w:ilvl="8">
-      <w:numFmt w:val="bullet"/>
-      <w:lvlText w:val="•"/>
-      <w:lvlJc w:val="left"/>
-      <w:pPr>
-        <w:ind w:left="6480" w:hanging="480"/>
-      </w:pPr>
-    </w:lvl>
-  </w:abstractNum>
   <w:abstractNum w:abstractNumId="99411">
     <w:nsid w:val="A99411"/>
     <w:multiLevelType w:val="multilevel"/>
@@ -3730,6 +4148,167 @@
     </w:lvl>
     <w:lvl w:ilvl="8">
       <w:start w:val="1"/>
+      <w:numFmt w:val="decimal"/>
+      <w:lvlText w:val="%9."/>
+      <w:lvlJc w:val="left"/>
+      <w:pPr>
+        <w:ind w:left="6480" w:hanging="480"/>
+      </w:pPr>
+    </w:lvl>
+  </w:abstractNum>
+  <w:abstractNum w:abstractNumId="991">
+    <w:nsid w:val="A991"/>
+    <w:multiLevelType w:val="multilevel"/>
+    <w:lvl w:ilvl="0">
+      <w:numFmt w:val="bullet"/>
+      <w:lvlText w:val="•"/>
+      <w:lvlJc w:val="left"/>
+      <w:pPr>
+        <w:ind w:left="720" w:hanging="480"/>
+      </w:pPr>
+    </w:lvl>
+    <w:lvl w:ilvl="1">
+      <w:numFmt w:val="bullet"/>
+      <w:lvlText w:val="–"/>
+      <w:lvlJc w:val="left"/>
+      <w:pPr>
+        <w:ind w:left="1440" w:hanging="480"/>
+      </w:pPr>
+    </w:lvl>
+    <w:lvl w:ilvl="2">
+      <w:numFmt w:val="bullet"/>
+      <w:lvlText w:val="•"/>
+      <w:lvlJc w:val="left"/>
+      <w:pPr>
+        <w:ind w:left="2160" w:hanging="480"/>
+      </w:pPr>
+    </w:lvl>
+    <w:lvl w:ilvl="3">
+      <w:numFmt w:val="bullet"/>
+      <w:lvlText w:val="–"/>
+      <w:lvlJc w:val="left"/>
+      <w:pPr>
+        <w:ind w:left="2880" w:hanging="480"/>
+      </w:pPr>
+    </w:lvl>
+    <w:lvl w:ilvl="4">
+      <w:numFmt w:val="bullet"/>
+      <w:lvlText w:val="•"/>
+      <w:lvlJc w:val="left"/>
+      <w:pPr>
+        <w:ind w:left="3600" w:hanging="480"/>
+      </w:pPr>
+    </w:lvl>
+    <w:lvl w:ilvl="5">
+      <w:numFmt w:val="bullet"/>
+      <w:lvlText w:val="–"/>
+      <w:lvlJc w:val="left"/>
+      <w:pPr>
+        <w:ind w:left="4320" w:hanging="480"/>
+      </w:pPr>
+    </w:lvl>
+    <w:lvl w:ilvl="6">
+      <w:numFmt w:val="bullet"/>
+      <w:lvlText w:val="•"/>
+      <w:lvlJc w:val="left"/>
+      <w:pPr>
+        <w:ind w:left="5040" w:hanging="480"/>
+      </w:pPr>
+    </w:lvl>
+    <w:lvl w:ilvl="7">
+      <w:numFmt w:val="bullet"/>
+      <w:lvlText w:val="–"/>
+      <w:lvlJc w:val="left"/>
+      <w:pPr>
+        <w:ind w:left="5760" w:hanging="480"/>
+      </w:pPr>
+    </w:lvl>
+    <w:lvl w:ilvl="8">
+      <w:numFmt w:val="bullet"/>
+      <w:lvlText w:val="•"/>
+      <w:lvlJc w:val="left"/>
+      <w:pPr>
+        <w:ind w:left="6480" w:hanging="480"/>
+      </w:pPr>
+    </w:lvl>
+  </w:abstractNum>
+  <w:abstractNum w:abstractNumId="99416">
+    <w:nsid w:val="A99416"/>
+    <w:multiLevelType w:val="multilevel"/>
+    <w:lvl w:ilvl="0">
+      <w:start w:val="6"/>
+      <w:numFmt w:val="decimal"/>
+      <w:lvlText w:val="%1."/>
+      <w:lvlJc w:val="left"/>
+      <w:pPr>
+        <w:ind w:left="720" w:hanging="480"/>
+      </w:pPr>
+    </w:lvl>
+    <w:lvl w:ilvl="1">
+      <w:start w:val="6"/>
+      <w:numFmt w:val="decimal"/>
+      <w:lvlText w:val="%2."/>
+      <w:lvlJc w:val="left"/>
+      <w:pPr>
+        <w:ind w:left="1440" w:hanging="480"/>
+      </w:pPr>
+    </w:lvl>
+    <w:lvl w:ilvl="2">
+      <w:start w:val="6"/>
+      <w:numFmt w:val="decimal"/>
+      <w:lvlText w:val="%3."/>
+      <w:lvlJc w:val="left"/>
+      <w:pPr>
+        <w:ind w:left="2160" w:hanging="480"/>
+      </w:pPr>
+    </w:lvl>
+    <w:lvl w:ilvl="3">
+      <w:start w:val="6"/>
+      <w:numFmt w:val="decimal"/>
+      <w:lvlText w:val="%4."/>
+      <w:lvlJc w:val="left"/>
+      <w:pPr>
+        <w:ind w:left="2880" w:hanging="480"/>
+      </w:pPr>
+    </w:lvl>
+    <w:lvl w:ilvl="4">
+      <w:start w:val="6"/>
+      <w:numFmt w:val="decimal"/>
+      <w:lvlText w:val="%5."/>
+      <w:lvlJc w:val="left"/>
+      <w:pPr>
+        <w:ind w:left="3600" w:hanging="480"/>
+      </w:pPr>
+    </w:lvl>
+    <w:lvl w:ilvl="5">
+      <w:start w:val="6"/>
+      <w:numFmt w:val="decimal"/>
+      <w:lvlText w:val="%6."/>
+      <w:lvlJc w:val="left"/>
+      <w:pPr>
+        <w:ind w:left="4320" w:hanging="480"/>
+      </w:pPr>
+    </w:lvl>
+    <w:lvl w:ilvl="6">
+      <w:start w:val="6"/>
+      <w:numFmt w:val="decimal"/>
+      <w:lvlText w:val="%7."/>
+      <w:lvlJc w:val="left"/>
+      <w:pPr>
+        <w:ind w:left="5040" w:hanging="480"/>
+      </w:pPr>
+    </w:lvl>
+    <w:lvl w:ilvl="7">
+      <w:start w:val="6"/>
+      <w:numFmt w:val="decimal"/>
+      <w:lvlText w:val="%8."/>
+      <w:lvlJc w:val="left"/>
+      <w:pPr>
+        <w:ind w:left="5760" w:hanging="480"/>
+      </w:pPr>
+    </w:lvl>
+    <w:lvl w:ilvl="8">
+      <w:start w:val="6"/>
       <w:numFmt w:val="decimal"/>
       <w:lvlText w:val="%9."/>
       <w:lvlJc w:val="left"/>
@@ -3912,9 +4491,6 @@
     <w:abstractNumId w:val="990"/>
   </w:num>
   <w:num w:numId="1001">
-    <w:abstractNumId w:val="991"/>
-  </w:num>
-  <w:num w:numId="1002">
     <w:abstractNumId w:val="99411"/>
     <w:lvlOverride w:ilvl="0">
       <w:startOverride w:val="1"/>
@@ -3943,6 +4519,9 @@
     <w:lvlOverride w:ilvl="8">
       <w:startOverride w:val="1"/>
     </w:lvlOverride>
+  </w:num>
+  <w:num w:numId="1002">
+    <w:abstractNumId w:val="991"/>
   </w:num>
   <w:num w:numId="1003">
     <w:abstractNumId w:val="99411"/>
@@ -3975,13 +4554,67 @@
     </w:lvlOverride>
   </w:num>
   <w:num w:numId="1004">
-    <w:abstractNumId w:val="991"/>
+    <w:abstractNumId w:val="99416"/>
+    <w:lvlOverride w:ilvl="0">
+      <w:startOverride w:val="6"/>
+    </w:lvlOverride>
+    <w:lvlOverride w:ilvl="1">
+      <w:startOverride w:val="6"/>
+    </w:lvlOverride>
+    <w:lvlOverride w:ilvl="2">
+      <w:startOverride w:val="6"/>
+    </w:lvlOverride>
+    <w:lvlOverride w:ilvl="3">
+      <w:startOverride w:val="6"/>
+    </w:lvlOverride>
+    <w:lvlOverride w:ilvl="4">
+      <w:startOverride w:val="6"/>
+    </w:lvlOverride>
+    <w:lvlOverride w:ilvl="5">
+      <w:startOverride w:val="6"/>
+    </w:lvlOverride>
+    <w:lvlOverride w:ilvl="6">
+      <w:startOverride w:val="6"/>
+    </w:lvlOverride>
+    <w:lvlOverride w:ilvl="7">
+      <w:startOverride w:val="6"/>
+    </w:lvlOverride>
+    <w:lvlOverride w:ilvl="8">
+      <w:startOverride w:val="6"/>
+    </w:lvlOverride>
   </w:num>
   <w:num w:numId="1005">
     <w:abstractNumId w:val="991"/>
   </w:num>
   <w:num w:numId="1006">
-    <w:abstractNumId w:val="991"/>
+    <w:abstractNumId w:val="99411"/>
+    <w:lvlOverride w:ilvl="0">
+      <w:startOverride w:val="1"/>
+    </w:lvlOverride>
+    <w:lvlOverride w:ilvl="1">
+      <w:startOverride w:val="1"/>
+    </w:lvlOverride>
+    <w:lvlOverride w:ilvl="2">
+      <w:startOverride w:val="1"/>
+    </w:lvlOverride>
+    <w:lvlOverride w:ilvl="3">
+      <w:startOverride w:val="1"/>
+    </w:lvlOverride>
+    <w:lvlOverride w:ilvl="4">
+      <w:startOverride w:val="1"/>
+    </w:lvlOverride>
+    <w:lvlOverride w:ilvl="5">
+      <w:startOverride w:val="1"/>
+    </w:lvlOverride>
+    <w:lvlOverride w:ilvl="6">
+      <w:startOverride w:val="1"/>
+    </w:lvlOverride>
+    <w:lvlOverride w:ilvl="7">
+      <w:startOverride w:val="1"/>
+    </w:lvlOverride>
+    <w:lvlOverride w:ilvl="8">
+      <w:startOverride w:val="1"/>
+    </w:lvlOverride>
   </w:num>
   <w:num w:numId="1007">
     <w:abstractNumId w:val="991"/>
@@ -3990,94 +4623,13 @@
     <w:abstractNumId w:val="991"/>
   </w:num>
   <w:num w:numId="1009">
-    <w:abstractNumId w:val="99411"/>
-    <w:lvlOverride w:ilvl="0">
-      <w:startOverride w:val="1"/>
-    </w:lvlOverride>
-    <w:lvlOverride w:ilvl="1">
-      <w:startOverride w:val="1"/>
-    </w:lvlOverride>
-    <w:lvlOverride w:ilvl="2">
-      <w:startOverride w:val="1"/>
-    </w:lvlOverride>
-    <w:lvlOverride w:ilvl="3">
-      <w:startOverride w:val="1"/>
-    </w:lvlOverride>
-    <w:lvlOverride w:ilvl="4">
-      <w:startOverride w:val="1"/>
-    </w:lvlOverride>
-    <w:lvlOverride w:ilvl="5">
-      <w:startOverride w:val="1"/>
-    </w:lvlOverride>
-    <w:lvlOverride w:ilvl="6">
-      <w:startOverride w:val="1"/>
-    </w:lvlOverride>
-    <w:lvlOverride w:ilvl="7">
-      <w:startOverride w:val="1"/>
-    </w:lvlOverride>
-    <w:lvlOverride w:ilvl="8">
-      <w:startOverride w:val="1"/>
-    </w:lvlOverride>
+    <w:abstractNumId w:val="991"/>
   </w:num>
   <w:num w:numId="1010">
-    <w:abstractNumId w:val="99411"/>
-    <w:lvlOverride w:ilvl="0">
-      <w:startOverride w:val="1"/>
-    </w:lvlOverride>
-    <w:lvlOverride w:ilvl="1">
-      <w:startOverride w:val="1"/>
-    </w:lvlOverride>
-    <w:lvlOverride w:ilvl="2">
-      <w:startOverride w:val="1"/>
-    </w:lvlOverride>
-    <w:lvlOverride w:ilvl="3">
-      <w:startOverride w:val="1"/>
-    </w:lvlOverride>
-    <w:lvlOverride w:ilvl="4">
-      <w:startOverride w:val="1"/>
-    </w:lvlOverride>
-    <w:lvlOverride w:ilvl="5">
-      <w:startOverride w:val="1"/>
-    </w:lvlOverride>
-    <w:lvlOverride w:ilvl="6">
-      <w:startOverride w:val="1"/>
-    </w:lvlOverride>
-    <w:lvlOverride w:ilvl="7">
-      <w:startOverride w:val="1"/>
-    </w:lvlOverride>
-    <w:lvlOverride w:ilvl="8">
-      <w:startOverride w:val="1"/>
-    </w:lvlOverride>
+    <w:abstractNumId w:val="991"/>
   </w:num>
   <w:num w:numId="1011">
-    <w:abstractNumId w:val="99414"/>
-    <w:lvlOverride w:ilvl="0">
-      <w:startOverride w:val="4"/>
-    </w:lvlOverride>
-    <w:lvlOverride w:ilvl="1">
-      <w:startOverride w:val="4"/>
-    </w:lvlOverride>
-    <w:lvlOverride w:ilvl="2">
-      <w:startOverride w:val="4"/>
-    </w:lvlOverride>
-    <w:lvlOverride w:ilvl="3">
-      <w:startOverride w:val="4"/>
-    </w:lvlOverride>
-    <w:lvlOverride w:ilvl="4">
-      <w:startOverride w:val="4"/>
-    </w:lvlOverride>
-    <w:lvlOverride w:ilvl="5">
-      <w:startOverride w:val="4"/>
-    </w:lvlOverride>
-    <w:lvlOverride w:ilvl="6">
-      <w:startOverride w:val="4"/>
-    </w:lvlOverride>
-    <w:lvlOverride w:ilvl="7">
-      <w:startOverride w:val="4"/>
-    </w:lvlOverride>
-    <w:lvlOverride w:ilvl="8">
-      <w:startOverride w:val="4"/>
-    </w:lvlOverride>
+    <w:abstractNumId w:val="991"/>
   </w:num>
   <w:num w:numId="1012">
     <w:abstractNumId w:val="99411"/>
@@ -4110,6 +4662,96 @@
     </w:lvlOverride>
   </w:num>
   <w:num w:numId="1013">
+    <w:abstractNumId w:val="99411"/>
+    <w:lvlOverride w:ilvl="0">
+      <w:startOverride w:val="1"/>
+    </w:lvlOverride>
+    <w:lvlOverride w:ilvl="1">
+      <w:startOverride w:val="1"/>
+    </w:lvlOverride>
+    <w:lvlOverride w:ilvl="2">
+      <w:startOverride w:val="1"/>
+    </w:lvlOverride>
+    <w:lvlOverride w:ilvl="3">
+      <w:startOverride w:val="1"/>
+    </w:lvlOverride>
+    <w:lvlOverride w:ilvl="4">
+      <w:startOverride w:val="1"/>
+    </w:lvlOverride>
+    <w:lvlOverride w:ilvl="5">
+      <w:startOverride w:val="1"/>
+    </w:lvlOverride>
+    <w:lvlOverride w:ilvl="6">
+      <w:startOverride w:val="1"/>
+    </w:lvlOverride>
+    <w:lvlOverride w:ilvl="7">
+      <w:startOverride w:val="1"/>
+    </w:lvlOverride>
+    <w:lvlOverride w:ilvl="8">
+      <w:startOverride w:val="1"/>
+    </w:lvlOverride>
+  </w:num>
+  <w:num w:numId="1014">
+    <w:abstractNumId w:val="99414"/>
+    <w:lvlOverride w:ilvl="0">
+      <w:startOverride w:val="4"/>
+    </w:lvlOverride>
+    <w:lvlOverride w:ilvl="1">
+      <w:startOverride w:val="4"/>
+    </w:lvlOverride>
+    <w:lvlOverride w:ilvl="2">
+      <w:startOverride w:val="4"/>
+    </w:lvlOverride>
+    <w:lvlOverride w:ilvl="3">
+      <w:startOverride w:val="4"/>
+    </w:lvlOverride>
+    <w:lvlOverride w:ilvl="4">
+      <w:startOverride w:val="4"/>
+    </w:lvlOverride>
+    <w:lvlOverride w:ilvl="5">
+      <w:startOverride w:val="4"/>
+    </w:lvlOverride>
+    <w:lvlOverride w:ilvl="6">
+      <w:startOverride w:val="4"/>
+    </w:lvlOverride>
+    <w:lvlOverride w:ilvl="7">
+      <w:startOverride w:val="4"/>
+    </w:lvlOverride>
+    <w:lvlOverride w:ilvl="8">
+      <w:startOverride w:val="4"/>
+    </w:lvlOverride>
+  </w:num>
+  <w:num w:numId="1015">
+    <w:abstractNumId w:val="99411"/>
+    <w:lvlOverride w:ilvl="0">
+      <w:startOverride w:val="1"/>
+    </w:lvlOverride>
+    <w:lvlOverride w:ilvl="1">
+      <w:startOverride w:val="1"/>
+    </w:lvlOverride>
+    <w:lvlOverride w:ilvl="2">
+      <w:startOverride w:val="1"/>
+    </w:lvlOverride>
+    <w:lvlOverride w:ilvl="3">
+      <w:startOverride w:val="1"/>
+    </w:lvlOverride>
+    <w:lvlOverride w:ilvl="4">
+      <w:startOverride w:val="1"/>
+    </w:lvlOverride>
+    <w:lvlOverride w:ilvl="5">
+      <w:startOverride w:val="1"/>
+    </w:lvlOverride>
+    <w:lvlOverride w:ilvl="6">
+      <w:startOverride w:val="1"/>
+    </w:lvlOverride>
+    <w:lvlOverride w:ilvl="7">
+      <w:startOverride w:val="1"/>
+    </w:lvlOverride>
+    <w:lvlOverride w:ilvl="8">
+      <w:startOverride w:val="1"/>
+    </w:lvlOverride>
+  </w:num>
+  <w:num w:numId="1016">
     <w:abstractNumId w:val="99413"/>
     <w:lvlOverride w:ilvl="0">
       <w:startOverride w:val="3"/>
